--- a/report/No11_料金情報TOP画面表示テストケース.docx
+++ b/report/No11_料金情報TOP画面表示テストケース.docx
@@ -741,6 +741,2133 @@
               <w:jc w:val="center"/>
               <w:rPr>
                 <w:rFonts w:ascii="游ゴシック" w:eastAsia="游ゴシック" w:hAnsi="游ゴシック"/>
+                <w:sz w:val="20"/>
+              </w:rPr>
+            </w:pPr>
+            <w:r>
+              <w:rPr>
+                <w:rFonts w:ascii="游ゴシック" w:eastAsia="游ゴシック" w:hAnsi="游ゴシック" w:hint="eastAsia"/>
+                <w:sz w:val="20"/>
+              </w:rPr>
+              <w:t>OK</w:t>
+            </w:r>
+          </w:p>
+        </w:tc>
+        <w:tc>
+          <w:tcPr>
+            <w:tcW w:w="2310" w:type="dxa"/>
+            <w:vAlign w:val="center"/>
+          </w:tcPr>
+          <w:p>
+            <w:pPr>
+              <w:snapToGrid w:val="0"/>
+              <w:rPr>
+                <w:rFonts w:ascii="游ゴシック" w:eastAsia="游ゴシック" w:hAnsi="游ゴシック"/>
+                <w:sz w:val="20"/>
+              </w:rPr>
+            </w:pPr>
+          </w:p>
+        </w:tc>
+      </w:tr>
+      <w:tr>
+        <w:trPr>
+          <w:trHeight w:val="567"/>
+        </w:trPr>
+        <w:tc>
+          <w:tcPr>
+            <w:tcW w:w="1050" w:type="dxa"/>
+            <w:vAlign w:val="center"/>
+          </w:tcPr>
+          <w:p>
+            <w:pPr>
+              <w:snapToGrid w:val="0"/>
+              <w:jc w:val="center"/>
+              <w:rPr>
+                <w:rFonts w:ascii="游ゴシック" w:eastAsia="游ゴシック" w:hAnsi="游ゴシック" w:hint="eastAsia"/>
+                <w:sz w:val="20"/>
+              </w:rPr>
+            </w:pPr>
+            <w:r>
+              <w:rPr>
+                <w:rFonts w:ascii="游ゴシック" w:eastAsia="游ゴシック" w:hAnsi="游ゴシック" w:hint="eastAsia"/>
+                <w:sz w:val="20"/>
+              </w:rPr>
+              <w:t>2-1</w:t>
+            </w:r>
+          </w:p>
+        </w:tc>
+        <w:tc>
+          <w:tcPr>
+            <w:tcW w:w="5355" w:type="dxa"/>
+            <w:vMerge w:val="restart"/>
+            <w:vAlign w:val="center"/>
+          </w:tcPr>
+          <w:p>
+            <w:pPr>
+              <w:snapToGrid w:val="0"/>
+              <w:rPr>
+                <w:rFonts w:ascii="游ゴシック" w:eastAsia="游ゴシック" w:hAnsi="游ゴシック"/>
+                <w:sz w:val="20"/>
+              </w:rPr>
+            </w:pPr>
+            <w:r>
+              <w:rPr>
+                <w:rFonts w:ascii="游ゴシック" w:eastAsia="游ゴシック" w:hAnsi="游ゴシック" w:hint="eastAsia"/>
+                <w:sz w:val="20"/>
+              </w:rPr>
+              <w:t>料金情報を削除してTOP画面に遷移</w:t>
+            </w:r>
+          </w:p>
+        </w:tc>
+        <w:tc>
+          <w:tcPr>
+            <w:tcW w:w="4935" w:type="dxa"/>
+            <w:vAlign w:val="center"/>
+          </w:tcPr>
+          <w:p>
+            <w:pPr>
+              <w:snapToGrid w:val="0"/>
+              <w:rPr>
+                <w:rFonts w:ascii="游ゴシック" w:eastAsia="游ゴシック" w:hAnsi="游ゴシック" w:hint="eastAsia"/>
+                <w:sz w:val="20"/>
+              </w:rPr>
+            </w:pPr>
+            <w:r>
+              <w:rPr>
+                <w:rFonts w:ascii="游ゴシック" w:eastAsia="游ゴシック" w:hAnsi="游ゴシック" w:hint="eastAsia"/>
+                <w:sz w:val="20"/>
+              </w:rPr>
+              <w:t>今月請求予定の料金プランの件数が0件になっていること</w:t>
+            </w:r>
+          </w:p>
+        </w:tc>
+        <w:tc>
+          <w:tcPr>
+            <w:tcW w:w="1050" w:type="dxa"/>
+            <w:vAlign w:val="center"/>
+          </w:tcPr>
+          <w:p>
+            <w:pPr>
+              <w:snapToGrid w:val="0"/>
+              <w:jc w:val="center"/>
+              <w:rPr>
+                <w:rFonts w:ascii="游ゴシック" w:eastAsia="游ゴシック" w:hAnsi="游ゴシック" w:hint="eastAsia"/>
+                <w:sz w:val="20"/>
+              </w:rPr>
+            </w:pPr>
+            <w:r>
+              <w:rPr>
+                <w:rFonts w:ascii="游ゴシック" w:eastAsia="游ゴシック" w:hAnsi="游ゴシック" w:hint="eastAsia"/>
+                <w:sz w:val="20"/>
+              </w:rPr>
+              <w:t>5/27</w:t>
+            </w:r>
+          </w:p>
+        </w:tc>
+        <w:tc>
+          <w:tcPr>
+            <w:tcW w:w="945" w:type="dxa"/>
+            <w:vAlign w:val="center"/>
+          </w:tcPr>
+          <w:p>
+            <w:pPr>
+              <w:snapToGrid w:val="0"/>
+              <w:jc w:val="center"/>
+              <w:rPr>
+                <w:rFonts w:ascii="游ゴシック" w:eastAsia="游ゴシック" w:hAnsi="游ゴシック" w:hint="eastAsia"/>
+                <w:sz w:val="20"/>
+              </w:rPr>
+            </w:pPr>
+            <w:r>
+              <w:rPr>
+                <w:rFonts w:ascii="游ゴシック" w:eastAsia="游ゴシック" w:hAnsi="游ゴシック" w:hint="eastAsia"/>
+                <w:sz w:val="20"/>
+              </w:rPr>
+              <w:t>OK</w:t>
+            </w:r>
+          </w:p>
+        </w:tc>
+        <w:tc>
+          <w:tcPr>
+            <w:tcW w:w="2310" w:type="dxa"/>
+            <w:vAlign w:val="center"/>
+          </w:tcPr>
+          <w:p>
+            <w:pPr>
+              <w:snapToGrid w:val="0"/>
+              <w:rPr>
+                <w:rFonts w:ascii="游ゴシック" w:eastAsia="游ゴシック" w:hAnsi="游ゴシック"/>
+                <w:sz w:val="20"/>
+              </w:rPr>
+            </w:pPr>
+          </w:p>
+        </w:tc>
+      </w:tr>
+      <w:tr>
+        <w:trPr>
+          <w:trHeight w:val="567"/>
+        </w:trPr>
+        <w:tc>
+          <w:tcPr>
+            <w:tcW w:w="1050" w:type="dxa"/>
+            <w:vAlign w:val="center"/>
+          </w:tcPr>
+          <w:p>
+            <w:pPr>
+              <w:snapToGrid w:val="0"/>
+              <w:jc w:val="center"/>
+              <w:rPr>
+                <w:rFonts w:ascii="游ゴシック" w:eastAsia="游ゴシック" w:hAnsi="游ゴシック" w:hint="eastAsia"/>
+                <w:sz w:val="20"/>
+              </w:rPr>
+            </w:pPr>
+            <w:r>
+              <w:rPr>
+                <w:rFonts w:ascii="游ゴシック" w:eastAsia="游ゴシック" w:hAnsi="游ゴシック" w:hint="eastAsia"/>
+                <w:sz w:val="20"/>
+              </w:rPr>
+              <w:t>2-2</w:t>
+            </w:r>
+          </w:p>
+        </w:tc>
+        <w:tc>
+          <w:tcPr>
+            <w:tcW w:w="5355" w:type="dxa"/>
+            <w:vMerge/>
+            <w:vAlign w:val="center"/>
+          </w:tcPr>
+          <w:p>
+            <w:pPr>
+              <w:snapToGrid w:val="0"/>
+              <w:rPr>
+                <w:rFonts w:ascii="游ゴシック" w:eastAsia="游ゴシック" w:hAnsi="游ゴシック" w:hint="eastAsia"/>
+                <w:sz w:val="20"/>
+              </w:rPr>
+            </w:pPr>
+          </w:p>
+        </w:tc>
+        <w:tc>
+          <w:tcPr>
+            <w:tcW w:w="4935" w:type="dxa"/>
+            <w:vAlign w:val="center"/>
+          </w:tcPr>
+          <w:p>
+            <w:pPr>
+              <w:snapToGrid w:val="0"/>
+              <w:rPr>
+                <w:rFonts w:ascii="游ゴシック" w:eastAsia="游ゴシック" w:hAnsi="游ゴシック" w:hint="eastAsia"/>
+                <w:sz w:val="20"/>
+              </w:rPr>
+            </w:pPr>
+            <w:r>
+              <w:rPr>
+                <w:rFonts w:ascii="游ゴシック" w:eastAsia="游ゴシック" w:hAnsi="游ゴシック" w:hint="eastAsia"/>
+                <w:sz w:val="20"/>
+              </w:rPr>
+              <w:t>今月請求予定の料金プランのテーブルにエラーメッセージが表示されていること</w:t>
+            </w:r>
+          </w:p>
+        </w:tc>
+        <w:tc>
+          <w:tcPr>
+            <w:tcW w:w="1050" w:type="dxa"/>
+            <w:vAlign w:val="center"/>
+          </w:tcPr>
+          <w:p>
+            <w:pPr>
+              <w:snapToGrid w:val="0"/>
+              <w:jc w:val="center"/>
+              <w:rPr>
+                <w:rFonts w:ascii="游ゴシック" w:eastAsia="游ゴシック" w:hAnsi="游ゴシック" w:hint="eastAsia"/>
+                <w:sz w:val="20"/>
+              </w:rPr>
+            </w:pPr>
+            <w:r>
+              <w:rPr>
+                <w:rFonts w:ascii="游ゴシック" w:eastAsia="游ゴシック" w:hAnsi="游ゴシック" w:hint="eastAsia"/>
+                <w:sz w:val="20"/>
+              </w:rPr>
+              <w:t>5/27</w:t>
+            </w:r>
+          </w:p>
+        </w:tc>
+        <w:tc>
+          <w:tcPr>
+            <w:tcW w:w="945" w:type="dxa"/>
+            <w:vAlign w:val="center"/>
+          </w:tcPr>
+          <w:p>
+            <w:pPr>
+              <w:snapToGrid w:val="0"/>
+              <w:jc w:val="center"/>
+              <w:rPr>
+                <w:rFonts w:ascii="游ゴシック" w:eastAsia="游ゴシック" w:hAnsi="游ゴシック" w:hint="eastAsia"/>
+                <w:sz w:val="20"/>
+              </w:rPr>
+            </w:pPr>
+            <w:r>
+              <w:rPr>
+                <w:rFonts w:ascii="游ゴシック" w:eastAsia="游ゴシック" w:hAnsi="游ゴシック" w:hint="eastAsia"/>
+                <w:sz w:val="20"/>
+              </w:rPr>
+              <w:t>OK</w:t>
+            </w:r>
+          </w:p>
+        </w:tc>
+        <w:tc>
+          <w:tcPr>
+            <w:tcW w:w="2310" w:type="dxa"/>
+            <w:vAlign w:val="center"/>
+          </w:tcPr>
+          <w:p>
+            <w:pPr>
+              <w:snapToGrid w:val="0"/>
+              <w:rPr>
+                <w:rFonts w:ascii="游ゴシック" w:eastAsia="游ゴシック" w:hAnsi="游ゴシック"/>
+                <w:sz w:val="20"/>
+              </w:rPr>
+            </w:pPr>
+          </w:p>
+        </w:tc>
+      </w:tr>
+      <w:tr>
+        <w:trPr>
+          <w:trHeight w:val="567"/>
+        </w:trPr>
+        <w:tc>
+          <w:tcPr>
+            <w:tcW w:w="1050" w:type="dxa"/>
+            <w:vAlign w:val="center"/>
+          </w:tcPr>
+          <w:p>
+            <w:pPr>
+              <w:snapToGrid w:val="0"/>
+              <w:jc w:val="center"/>
+              <w:rPr>
+                <w:rFonts w:ascii="游ゴシック" w:eastAsia="游ゴシック" w:hAnsi="游ゴシック" w:hint="eastAsia"/>
+                <w:sz w:val="20"/>
+              </w:rPr>
+            </w:pPr>
+            <w:r>
+              <w:rPr>
+                <w:rFonts w:ascii="游ゴシック" w:eastAsia="游ゴシック" w:hAnsi="游ゴシック" w:hint="eastAsia"/>
+                <w:sz w:val="20"/>
+              </w:rPr>
+              <w:t>2-3</w:t>
+            </w:r>
+          </w:p>
+        </w:tc>
+        <w:tc>
+          <w:tcPr>
+            <w:tcW w:w="5355" w:type="dxa"/>
+            <w:vMerge/>
+            <w:vAlign w:val="center"/>
+          </w:tcPr>
+          <w:p>
+            <w:pPr>
+              <w:snapToGrid w:val="0"/>
+              <w:rPr>
+                <w:rFonts w:ascii="游ゴシック" w:eastAsia="游ゴシック" w:hAnsi="游ゴシック" w:hint="eastAsia"/>
+                <w:sz w:val="20"/>
+              </w:rPr>
+            </w:pPr>
+          </w:p>
+        </w:tc>
+        <w:tc>
+          <w:tcPr>
+            <w:tcW w:w="4935" w:type="dxa"/>
+            <w:vAlign w:val="center"/>
+          </w:tcPr>
+          <w:p>
+            <w:pPr>
+              <w:snapToGrid w:val="0"/>
+              <w:rPr>
+                <w:rFonts w:ascii="游ゴシック" w:eastAsia="游ゴシック" w:hAnsi="游ゴシック" w:hint="eastAsia"/>
+                <w:sz w:val="20"/>
+              </w:rPr>
+            </w:pPr>
+            <w:r>
+              <w:rPr>
+                <w:rFonts w:ascii="游ゴシック" w:eastAsia="游ゴシック" w:hAnsi="游ゴシック" w:hint="eastAsia"/>
+                <w:sz w:val="20"/>
+              </w:rPr>
+              <w:t>来月</w:t>
+            </w:r>
+            <w:r>
+              <w:rPr>
+                <w:rFonts w:ascii="游ゴシック" w:eastAsia="游ゴシック" w:hAnsi="游ゴシック" w:hint="eastAsia"/>
+                <w:sz w:val="20"/>
+              </w:rPr>
+              <w:t>請求予定の料金プランの件数が0件になっていること</w:t>
+            </w:r>
+          </w:p>
+        </w:tc>
+        <w:tc>
+          <w:tcPr>
+            <w:tcW w:w="1050" w:type="dxa"/>
+            <w:vAlign w:val="center"/>
+          </w:tcPr>
+          <w:p>
+            <w:pPr>
+              <w:snapToGrid w:val="0"/>
+              <w:jc w:val="center"/>
+              <w:rPr>
+                <w:rFonts w:ascii="游ゴシック" w:eastAsia="游ゴシック" w:hAnsi="游ゴシック" w:hint="eastAsia"/>
+                <w:sz w:val="20"/>
+              </w:rPr>
+            </w:pPr>
+            <w:r>
+              <w:rPr>
+                <w:rFonts w:ascii="游ゴシック" w:eastAsia="游ゴシック" w:hAnsi="游ゴシック" w:hint="eastAsia"/>
+                <w:sz w:val="20"/>
+              </w:rPr>
+              <w:t>5/27</w:t>
+            </w:r>
+          </w:p>
+        </w:tc>
+        <w:tc>
+          <w:tcPr>
+            <w:tcW w:w="945" w:type="dxa"/>
+            <w:vAlign w:val="center"/>
+          </w:tcPr>
+          <w:p>
+            <w:pPr>
+              <w:snapToGrid w:val="0"/>
+              <w:jc w:val="center"/>
+              <w:rPr>
+                <w:rFonts w:ascii="游ゴシック" w:eastAsia="游ゴシック" w:hAnsi="游ゴシック" w:hint="eastAsia"/>
+                <w:sz w:val="20"/>
+              </w:rPr>
+            </w:pPr>
+            <w:r>
+              <w:rPr>
+                <w:rFonts w:ascii="游ゴシック" w:eastAsia="游ゴシック" w:hAnsi="游ゴシック" w:hint="eastAsia"/>
+                <w:sz w:val="20"/>
+              </w:rPr>
+              <w:t>OK</w:t>
+            </w:r>
+          </w:p>
+        </w:tc>
+        <w:tc>
+          <w:tcPr>
+            <w:tcW w:w="2310" w:type="dxa"/>
+            <w:vAlign w:val="center"/>
+          </w:tcPr>
+          <w:p>
+            <w:pPr>
+              <w:snapToGrid w:val="0"/>
+              <w:rPr>
+                <w:rFonts w:ascii="游ゴシック" w:eastAsia="游ゴシック" w:hAnsi="游ゴシック"/>
+                <w:sz w:val="20"/>
+              </w:rPr>
+            </w:pPr>
+          </w:p>
+        </w:tc>
+      </w:tr>
+      <w:tr>
+        <w:trPr>
+          <w:trHeight w:val="567"/>
+        </w:trPr>
+        <w:tc>
+          <w:tcPr>
+            <w:tcW w:w="1050" w:type="dxa"/>
+            <w:vAlign w:val="center"/>
+          </w:tcPr>
+          <w:p>
+            <w:pPr>
+              <w:snapToGrid w:val="0"/>
+              <w:jc w:val="center"/>
+              <w:rPr>
+                <w:rFonts w:ascii="游ゴシック" w:eastAsia="游ゴシック" w:hAnsi="游ゴシック" w:hint="eastAsia"/>
+                <w:sz w:val="20"/>
+              </w:rPr>
+            </w:pPr>
+            <w:r>
+              <w:rPr>
+                <w:rFonts w:ascii="游ゴシック" w:eastAsia="游ゴシック" w:hAnsi="游ゴシック" w:hint="eastAsia"/>
+                <w:sz w:val="20"/>
+              </w:rPr>
+              <w:t>2-4</w:t>
+            </w:r>
+          </w:p>
+        </w:tc>
+        <w:tc>
+          <w:tcPr>
+            <w:tcW w:w="5355" w:type="dxa"/>
+            <w:vMerge/>
+            <w:vAlign w:val="center"/>
+          </w:tcPr>
+          <w:p>
+            <w:pPr>
+              <w:snapToGrid w:val="0"/>
+              <w:rPr>
+                <w:rFonts w:ascii="游ゴシック" w:eastAsia="游ゴシック" w:hAnsi="游ゴシック" w:hint="eastAsia"/>
+                <w:sz w:val="20"/>
+              </w:rPr>
+            </w:pPr>
+          </w:p>
+        </w:tc>
+        <w:tc>
+          <w:tcPr>
+            <w:tcW w:w="4935" w:type="dxa"/>
+            <w:vAlign w:val="center"/>
+          </w:tcPr>
+          <w:p>
+            <w:pPr>
+              <w:snapToGrid w:val="0"/>
+              <w:rPr>
+                <w:rFonts w:ascii="游ゴシック" w:eastAsia="游ゴシック" w:hAnsi="游ゴシック" w:hint="eastAsia"/>
+                <w:sz w:val="20"/>
+              </w:rPr>
+            </w:pPr>
+            <w:r>
+              <w:rPr>
+                <w:rFonts w:ascii="游ゴシック" w:eastAsia="游ゴシック" w:hAnsi="游ゴシック" w:hint="eastAsia"/>
+                <w:sz w:val="20"/>
+              </w:rPr>
+              <w:t>来月</w:t>
+            </w:r>
+            <w:r>
+              <w:rPr>
+                <w:rFonts w:ascii="游ゴシック" w:eastAsia="游ゴシック" w:hAnsi="游ゴシック" w:hint="eastAsia"/>
+                <w:sz w:val="20"/>
+              </w:rPr>
+              <w:t>請求予定の料金プランのテーブルにエラーメッセージが表示されていること</w:t>
+            </w:r>
+          </w:p>
+        </w:tc>
+        <w:tc>
+          <w:tcPr>
+            <w:tcW w:w="1050" w:type="dxa"/>
+            <w:vAlign w:val="center"/>
+          </w:tcPr>
+          <w:p>
+            <w:pPr>
+              <w:snapToGrid w:val="0"/>
+              <w:jc w:val="center"/>
+              <w:rPr>
+                <w:rFonts w:ascii="游ゴシック" w:eastAsia="游ゴシック" w:hAnsi="游ゴシック" w:hint="eastAsia"/>
+                <w:sz w:val="20"/>
+              </w:rPr>
+            </w:pPr>
+            <w:r>
+              <w:rPr>
+                <w:rFonts w:ascii="游ゴシック" w:eastAsia="游ゴシック" w:hAnsi="游ゴシック" w:hint="eastAsia"/>
+                <w:sz w:val="20"/>
+              </w:rPr>
+              <w:t>5/27</w:t>
+            </w:r>
+          </w:p>
+        </w:tc>
+        <w:tc>
+          <w:tcPr>
+            <w:tcW w:w="945" w:type="dxa"/>
+            <w:vAlign w:val="center"/>
+          </w:tcPr>
+          <w:p>
+            <w:pPr>
+              <w:snapToGrid w:val="0"/>
+              <w:jc w:val="center"/>
+              <w:rPr>
+                <w:rFonts w:ascii="游ゴシック" w:eastAsia="游ゴシック" w:hAnsi="游ゴシック" w:hint="eastAsia"/>
+                <w:sz w:val="20"/>
+              </w:rPr>
+            </w:pPr>
+            <w:r>
+              <w:rPr>
+                <w:rFonts w:ascii="游ゴシック" w:eastAsia="游ゴシック" w:hAnsi="游ゴシック" w:hint="eastAsia"/>
+                <w:sz w:val="20"/>
+              </w:rPr>
+              <w:t>OK</w:t>
+            </w:r>
+          </w:p>
+        </w:tc>
+        <w:tc>
+          <w:tcPr>
+            <w:tcW w:w="2310" w:type="dxa"/>
+            <w:vAlign w:val="center"/>
+          </w:tcPr>
+          <w:p>
+            <w:pPr>
+              <w:snapToGrid w:val="0"/>
+              <w:rPr>
+                <w:rFonts w:ascii="游ゴシック" w:eastAsia="游ゴシック" w:hAnsi="游ゴシック"/>
+                <w:sz w:val="20"/>
+              </w:rPr>
+            </w:pPr>
+          </w:p>
+        </w:tc>
+      </w:tr>
+      <w:tr>
+        <w:trPr>
+          <w:trHeight w:val="567"/>
+        </w:trPr>
+        <w:tc>
+          <w:tcPr>
+            <w:tcW w:w="1050" w:type="dxa"/>
+            <w:vAlign w:val="center"/>
+          </w:tcPr>
+          <w:p>
+            <w:pPr>
+              <w:snapToGrid w:val="0"/>
+              <w:jc w:val="center"/>
+              <w:rPr>
+                <w:rFonts w:ascii="游ゴシック" w:eastAsia="游ゴシック" w:hAnsi="游ゴシック" w:hint="eastAsia"/>
+                <w:sz w:val="20"/>
+              </w:rPr>
+            </w:pPr>
+            <w:r>
+              <w:rPr>
+                <w:rFonts w:ascii="游ゴシック" w:eastAsia="游ゴシック" w:hAnsi="游ゴシック" w:hint="eastAsia"/>
+                <w:sz w:val="20"/>
+              </w:rPr>
+              <w:t>3-1</w:t>
+            </w:r>
+          </w:p>
+        </w:tc>
+        <w:tc>
+          <w:tcPr>
+            <w:tcW w:w="5355" w:type="dxa"/>
+            <w:vMerge w:val="restart"/>
+            <w:vAlign w:val="center"/>
+          </w:tcPr>
+          <w:p>
+            <w:pPr>
+              <w:snapToGrid w:val="0"/>
+              <w:rPr>
+                <w:rFonts w:ascii="游ゴシック" w:eastAsia="游ゴシック" w:hAnsi="游ゴシック" w:hint="eastAsia"/>
+                <w:sz w:val="20"/>
+              </w:rPr>
+            </w:pPr>
+            <w:r>
+              <w:rPr>
+                <w:rFonts w:ascii="游ゴシック" w:eastAsia="游ゴシック" w:hAnsi="游ゴシック" w:hint="eastAsia"/>
+                <w:sz w:val="20"/>
+              </w:rPr>
+              <w:t>今月請求予定にのみ該当する料金プランを追加し、TOP画面に遷移</w:t>
+            </w:r>
+          </w:p>
+        </w:tc>
+        <w:tc>
+          <w:tcPr>
+            <w:tcW w:w="4935" w:type="dxa"/>
+            <w:vAlign w:val="center"/>
+          </w:tcPr>
+          <w:p>
+            <w:pPr>
+              <w:snapToGrid w:val="0"/>
+              <w:rPr>
+                <w:rFonts w:ascii="游ゴシック" w:eastAsia="游ゴシック" w:hAnsi="游ゴシック" w:hint="eastAsia"/>
+                <w:sz w:val="20"/>
+              </w:rPr>
+            </w:pPr>
+            <w:r>
+              <w:rPr>
+                <w:rFonts w:ascii="游ゴシック" w:eastAsia="游ゴシック" w:hAnsi="游ゴシック" w:hint="eastAsia"/>
+                <w:sz w:val="20"/>
+              </w:rPr>
+              <w:t>今月請求予定の料金プラン件数のみ１件になっていること</w:t>
+            </w:r>
+          </w:p>
+        </w:tc>
+        <w:tc>
+          <w:tcPr>
+            <w:tcW w:w="1050" w:type="dxa"/>
+            <w:vAlign w:val="center"/>
+          </w:tcPr>
+          <w:p>
+            <w:pPr>
+              <w:snapToGrid w:val="0"/>
+              <w:jc w:val="center"/>
+              <w:rPr>
+                <w:rFonts w:ascii="游ゴシック" w:eastAsia="游ゴシック" w:hAnsi="游ゴシック" w:hint="eastAsia"/>
+                <w:sz w:val="20"/>
+              </w:rPr>
+            </w:pPr>
+            <w:r>
+              <w:rPr>
+                <w:rFonts w:ascii="游ゴシック" w:eastAsia="游ゴシック" w:hAnsi="游ゴシック" w:hint="eastAsia"/>
+                <w:sz w:val="20"/>
+              </w:rPr>
+              <w:t>5/27</w:t>
+            </w:r>
+          </w:p>
+        </w:tc>
+        <w:tc>
+          <w:tcPr>
+            <w:tcW w:w="945" w:type="dxa"/>
+            <w:vAlign w:val="center"/>
+          </w:tcPr>
+          <w:p>
+            <w:pPr>
+              <w:snapToGrid w:val="0"/>
+              <w:jc w:val="center"/>
+              <w:rPr>
+                <w:rFonts w:ascii="游ゴシック" w:eastAsia="游ゴシック" w:hAnsi="游ゴシック" w:hint="eastAsia"/>
+                <w:sz w:val="20"/>
+              </w:rPr>
+            </w:pPr>
+            <w:r>
+              <w:rPr>
+                <w:rFonts w:ascii="游ゴシック" w:eastAsia="游ゴシック" w:hAnsi="游ゴシック" w:hint="eastAsia"/>
+                <w:sz w:val="20"/>
+              </w:rPr>
+              <w:t>OK</w:t>
+            </w:r>
+          </w:p>
+        </w:tc>
+        <w:tc>
+          <w:tcPr>
+            <w:tcW w:w="2310" w:type="dxa"/>
+            <w:vAlign w:val="center"/>
+          </w:tcPr>
+          <w:p>
+            <w:pPr>
+              <w:snapToGrid w:val="0"/>
+              <w:rPr>
+                <w:rFonts w:ascii="游ゴシック" w:eastAsia="游ゴシック" w:hAnsi="游ゴシック"/>
+                <w:sz w:val="20"/>
+              </w:rPr>
+            </w:pPr>
+          </w:p>
+        </w:tc>
+      </w:tr>
+      <w:tr>
+        <w:trPr>
+          <w:trHeight w:val="567"/>
+        </w:trPr>
+        <w:tc>
+          <w:tcPr>
+            <w:tcW w:w="1050" w:type="dxa"/>
+            <w:vAlign w:val="center"/>
+          </w:tcPr>
+          <w:p>
+            <w:pPr>
+              <w:snapToGrid w:val="0"/>
+              <w:jc w:val="center"/>
+              <w:rPr>
+                <w:rFonts w:ascii="游ゴシック" w:eastAsia="游ゴシック" w:hAnsi="游ゴシック" w:hint="eastAsia"/>
+                <w:sz w:val="20"/>
+              </w:rPr>
+            </w:pPr>
+            <w:r>
+              <w:rPr>
+                <w:rFonts w:ascii="游ゴシック" w:eastAsia="游ゴシック" w:hAnsi="游ゴシック" w:hint="eastAsia"/>
+                <w:sz w:val="20"/>
+              </w:rPr>
+              <w:t>3-2</w:t>
+            </w:r>
+          </w:p>
+        </w:tc>
+        <w:tc>
+          <w:tcPr>
+            <w:tcW w:w="5355" w:type="dxa"/>
+            <w:vMerge/>
+            <w:vAlign w:val="center"/>
+          </w:tcPr>
+          <w:p>
+            <w:pPr>
+              <w:snapToGrid w:val="0"/>
+              <w:rPr>
+                <w:rFonts w:ascii="游ゴシック" w:eastAsia="游ゴシック" w:hAnsi="游ゴシック" w:hint="eastAsia"/>
+                <w:sz w:val="20"/>
+              </w:rPr>
+            </w:pPr>
+          </w:p>
+        </w:tc>
+        <w:tc>
+          <w:tcPr>
+            <w:tcW w:w="4935" w:type="dxa"/>
+            <w:vAlign w:val="center"/>
+          </w:tcPr>
+          <w:p>
+            <w:pPr>
+              <w:snapToGrid w:val="0"/>
+              <w:rPr>
+                <w:rFonts w:ascii="游ゴシック" w:eastAsia="游ゴシック" w:hAnsi="游ゴシック" w:hint="eastAsia"/>
+                <w:sz w:val="20"/>
+              </w:rPr>
+            </w:pPr>
+            <w:r>
+              <w:rPr>
+                <w:rFonts w:ascii="游ゴシック" w:eastAsia="游ゴシック" w:hAnsi="游ゴシック" w:hint="eastAsia"/>
+                <w:sz w:val="20"/>
+              </w:rPr>
+              <w:t>今月請求予定のテーブルにのみ料金プランが表示されていること</w:t>
+            </w:r>
+          </w:p>
+        </w:tc>
+        <w:tc>
+          <w:tcPr>
+            <w:tcW w:w="1050" w:type="dxa"/>
+            <w:vAlign w:val="center"/>
+          </w:tcPr>
+          <w:p>
+            <w:pPr>
+              <w:snapToGrid w:val="0"/>
+              <w:jc w:val="center"/>
+              <w:rPr>
+                <w:rFonts w:ascii="游ゴシック" w:eastAsia="游ゴシック" w:hAnsi="游ゴシック" w:hint="eastAsia"/>
+                <w:sz w:val="20"/>
+              </w:rPr>
+            </w:pPr>
+            <w:r>
+              <w:rPr>
+                <w:rFonts w:ascii="游ゴシック" w:eastAsia="游ゴシック" w:hAnsi="游ゴシック" w:hint="eastAsia"/>
+                <w:sz w:val="20"/>
+              </w:rPr>
+              <w:t>5/27</w:t>
+            </w:r>
+          </w:p>
+        </w:tc>
+        <w:tc>
+          <w:tcPr>
+            <w:tcW w:w="945" w:type="dxa"/>
+            <w:vAlign w:val="center"/>
+          </w:tcPr>
+          <w:p>
+            <w:pPr>
+              <w:snapToGrid w:val="0"/>
+              <w:jc w:val="center"/>
+              <w:rPr>
+                <w:rFonts w:ascii="游ゴシック" w:eastAsia="游ゴシック" w:hAnsi="游ゴシック" w:hint="eastAsia"/>
+                <w:sz w:val="20"/>
+              </w:rPr>
+            </w:pPr>
+            <w:r>
+              <w:rPr>
+                <w:rFonts w:ascii="游ゴシック" w:eastAsia="游ゴシック" w:hAnsi="游ゴシック" w:hint="eastAsia"/>
+                <w:sz w:val="20"/>
+              </w:rPr>
+              <w:t>OK</w:t>
+            </w:r>
+          </w:p>
+        </w:tc>
+        <w:tc>
+          <w:tcPr>
+            <w:tcW w:w="2310" w:type="dxa"/>
+            <w:vAlign w:val="center"/>
+          </w:tcPr>
+          <w:p>
+            <w:pPr>
+              <w:snapToGrid w:val="0"/>
+              <w:rPr>
+                <w:rFonts w:ascii="游ゴシック" w:eastAsia="游ゴシック" w:hAnsi="游ゴシック"/>
+                <w:sz w:val="20"/>
+              </w:rPr>
+            </w:pPr>
+          </w:p>
+        </w:tc>
+      </w:tr>
+      <w:tr>
+        <w:trPr>
+          <w:trHeight w:val="567"/>
+        </w:trPr>
+        <w:tc>
+          <w:tcPr>
+            <w:tcW w:w="1050" w:type="dxa"/>
+            <w:vAlign w:val="center"/>
+          </w:tcPr>
+          <w:p>
+            <w:pPr>
+              <w:snapToGrid w:val="0"/>
+              <w:jc w:val="center"/>
+              <w:rPr>
+                <w:rFonts w:ascii="游ゴシック" w:eastAsia="游ゴシック" w:hAnsi="游ゴシック" w:hint="eastAsia"/>
+                <w:sz w:val="20"/>
+              </w:rPr>
+            </w:pPr>
+            <w:r>
+              <w:rPr>
+                <w:rFonts w:ascii="游ゴシック" w:eastAsia="游ゴシック" w:hAnsi="游ゴシック" w:hint="eastAsia"/>
+                <w:sz w:val="20"/>
+              </w:rPr>
+              <w:t>4-1</w:t>
+            </w:r>
+          </w:p>
+        </w:tc>
+        <w:tc>
+          <w:tcPr>
+            <w:tcW w:w="5355" w:type="dxa"/>
+            <w:vMerge w:val="restart"/>
+            <w:vAlign w:val="center"/>
+          </w:tcPr>
+          <w:p>
+            <w:pPr>
+              <w:snapToGrid w:val="0"/>
+              <w:rPr>
+                <w:rFonts w:ascii="游ゴシック" w:eastAsia="游ゴシック" w:hAnsi="游ゴシック" w:hint="eastAsia"/>
+                <w:sz w:val="20"/>
+              </w:rPr>
+            </w:pPr>
+            <w:r>
+              <w:rPr>
+                <w:rFonts w:ascii="游ゴシック" w:eastAsia="游ゴシック" w:hAnsi="游ゴシック" w:hint="eastAsia"/>
+                <w:sz w:val="20"/>
+              </w:rPr>
+              <w:t>来月請求予定にのみ該当する料金プランを追加し、TOP画面に遷移</w:t>
+            </w:r>
+          </w:p>
+        </w:tc>
+        <w:tc>
+          <w:tcPr>
+            <w:tcW w:w="4935" w:type="dxa"/>
+            <w:vAlign w:val="center"/>
+          </w:tcPr>
+          <w:p>
+            <w:pPr>
+              <w:snapToGrid w:val="0"/>
+              <w:rPr>
+                <w:rFonts w:ascii="游ゴシック" w:eastAsia="游ゴシック" w:hAnsi="游ゴシック" w:hint="eastAsia"/>
+                <w:sz w:val="20"/>
+              </w:rPr>
+            </w:pPr>
+            <w:r>
+              <w:rPr>
+                <w:rFonts w:ascii="游ゴシック" w:eastAsia="游ゴシック" w:hAnsi="游ゴシック" w:hint="eastAsia"/>
+                <w:sz w:val="20"/>
+              </w:rPr>
+              <w:t>来月</w:t>
+            </w:r>
+            <w:r>
+              <w:rPr>
+                <w:rFonts w:ascii="游ゴシック" w:eastAsia="游ゴシック" w:hAnsi="游ゴシック" w:hint="eastAsia"/>
+                <w:sz w:val="20"/>
+              </w:rPr>
+              <w:t>請求予定の料金プラン件数のみ１件になっていること</w:t>
+            </w:r>
+          </w:p>
+        </w:tc>
+        <w:tc>
+          <w:tcPr>
+            <w:tcW w:w="1050" w:type="dxa"/>
+            <w:vAlign w:val="center"/>
+          </w:tcPr>
+          <w:p>
+            <w:pPr>
+              <w:snapToGrid w:val="0"/>
+              <w:jc w:val="center"/>
+              <w:rPr>
+                <w:rFonts w:ascii="游ゴシック" w:eastAsia="游ゴシック" w:hAnsi="游ゴシック" w:hint="eastAsia"/>
+                <w:sz w:val="20"/>
+              </w:rPr>
+            </w:pPr>
+            <w:r>
+              <w:rPr>
+                <w:rFonts w:ascii="游ゴシック" w:eastAsia="游ゴシック" w:hAnsi="游ゴシック" w:hint="eastAsia"/>
+                <w:sz w:val="20"/>
+              </w:rPr>
+              <w:t>5/27</w:t>
+            </w:r>
+          </w:p>
+        </w:tc>
+        <w:tc>
+          <w:tcPr>
+            <w:tcW w:w="945" w:type="dxa"/>
+            <w:vAlign w:val="center"/>
+          </w:tcPr>
+          <w:p>
+            <w:pPr>
+              <w:snapToGrid w:val="0"/>
+              <w:jc w:val="center"/>
+              <w:rPr>
+                <w:rFonts w:ascii="游ゴシック" w:eastAsia="游ゴシック" w:hAnsi="游ゴシック" w:hint="eastAsia"/>
+                <w:sz w:val="20"/>
+              </w:rPr>
+            </w:pPr>
+            <w:r>
+              <w:rPr>
+                <w:rFonts w:ascii="游ゴシック" w:eastAsia="游ゴシック" w:hAnsi="游ゴシック" w:hint="eastAsia"/>
+                <w:sz w:val="20"/>
+              </w:rPr>
+              <w:t>OK</w:t>
+            </w:r>
+          </w:p>
+        </w:tc>
+        <w:tc>
+          <w:tcPr>
+            <w:tcW w:w="2310" w:type="dxa"/>
+            <w:vAlign w:val="center"/>
+          </w:tcPr>
+          <w:p>
+            <w:pPr>
+              <w:snapToGrid w:val="0"/>
+              <w:rPr>
+                <w:rFonts w:ascii="游ゴシック" w:eastAsia="游ゴシック" w:hAnsi="游ゴシック"/>
+                <w:sz w:val="20"/>
+              </w:rPr>
+            </w:pPr>
+          </w:p>
+        </w:tc>
+      </w:tr>
+      <w:tr>
+        <w:trPr>
+          <w:trHeight w:val="567"/>
+        </w:trPr>
+        <w:tc>
+          <w:tcPr>
+            <w:tcW w:w="1050" w:type="dxa"/>
+            <w:vAlign w:val="center"/>
+          </w:tcPr>
+          <w:p>
+            <w:pPr>
+              <w:snapToGrid w:val="0"/>
+              <w:jc w:val="center"/>
+              <w:rPr>
+                <w:rFonts w:ascii="游ゴシック" w:eastAsia="游ゴシック" w:hAnsi="游ゴシック" w:hint="eastAsia"/>
+                <w:sz w:val="20"/>
+              </w:rPr>
+            </w:pPr>
+            <w:r>
+              <w:rPr>
+                <w:rFonts w:ascii="游ゴシック" w:eastAsia="游ゴシック" w:hAnsi="游ゴシック" w:hint="eastAsia"/>
+                <w:sz w:val="20"/>
+              </w:rPr>
+              <w:t>4-2</w:t>
+            </w:r>
+          </w:p>
+        </w:tc>
+        <w:tc>
+          <w:tcPr>
+            <w:tcW w:w="5355" w:type="dxa"/>
+            <w:vMerge/>
+            <w:vAlign w:val="center"/>
+          </w:tcPr>
+          <w:p>
+            <w:pPr>
+              <w:snapToGrid w:val="0"/>
+              <w:rPr>
+                <w:rFonts w:ascii="游ゴシック" w:eastAsia="游ゴシック" w:hAnsi="游ゴシック" w:hint="eastAsia"/>
+                <w:sz w:val="20"/>
+              </w:rPr>
+            </w:pPr>
+          </w:p>
+        </w:tc>
+        <w:tc>
+          <w:tcPr>
+            <w:tcW w:w="4935" w:type="dxa"/>
+            <w:vAlign w:val="center"/>
+          </w:tcPr>
+          <w:p>
+            <w:pPr>
+              <w:snapToGrid w:val="0"/>
+              <w:rPr>
+                <w:rFonts w:ascii="游ゴシック" w:eastAsia="游ゴシック" w:hAnsi="游ゴシック" w:hint="eastAsia"/>
+                <w:sz w:val="20"/>
+              </w:rPr>
+            </w:pPr>
+            <w:r>
+              <w:rPr>
+                <w:rFonts w:ascii="游ゴシック" w:eastAsia="游ゴシック" w:hAnsi="游ゴシック" w:hint="eastAsia"/>
+                <w:sz w:val="20"/>
+              </w:rPr>
+              <w:t>来月</w:t>
+            </w:r>
+            <w:r>
+              <w:rPr>
+                <w:rFonts w:ascii="游ゴシック" w:eastAsia="游ゴシック" w:hAnsi="游ゴシック" w:hint="eastAsia"/>
+                <w:sz w:val="20"/>
+              </w:rPr>
+              <w:t>請求予定のテーブルにのみ料金プランが表示さ</w:t>
+            </w:r>
+            <w:r>
+              <w:rPr>
+                <w:rFonts w:ascii="游ゴシック" w:eastAsia="游ゴシック" w:hAnsi="游ゴシック" w:hint="eastAsia"/>
+                <w:sz w:val="20"/>
+              </w:rPr>
+              <w:lastRenderedPageBreak/>
+              <w:t>れていること</w:t>
+            </w:r>
+          </w:p>
+        </w:tc>
+        <w:tc>
+          <w:tcPr>
+            <w:tcW w:w="1050" w:type="dxa"/>
+            <w:vAlign w:val="center"/>
+          </w:tcPr>
+          <w:p>
+            <w:pPr>
+              <w:snapToGrid w:val="0"/>
+              <w:jc w:val="center"/>
+              <w:rPr>
+                <w:rFonts w:ascii="游ゴシック" w:eastAsia="游ゴシック" w:hAnsi="游ゴシック" w:hint="eastAsia"/>
+                <w:sz w:val="20"/>
+              </w:rPr>
+            </w:pPr>
+            <w:r>
+              <w:rPr>
+                <w:rFonts w:ascii="游ゴシック" w:eastAsia="游ゴシック" w:hAnsi="游ゴシック" w:hint="eastAsia"/>
+                <w:sz w:val="20"/>
+              </w:rPr>
+              <w:lastRenderedPageBreak/>
+              <w:t>5/27</w:t>
+            </w:r>
+          </w:p>
+        </w:tc>
+        <w:tc>
+          <w:tcPr>
+            <w:tcW w:w="945" w:type="dxa"/>
+            <w:vAlign w:val="center"/>
+          </w:tcPr>
+          <w:p>
+            <w:pPr>
+              <w:snapToGrid w:val="0"/>
+              <w:jc w:val="center"/>
+              <w:rPr>
+                <w:rFonts w:ascii="游ゴシック" w:eastAsia="游ゴシック" w:hAnsi="游ゴシック" w:hint="eastAsia"/>
+                <w:sz w:val="20"/>
+              </w:rPr>
+            </w:pPr>
+            <w:r>
+              <w:rPr>
+                <w:rFonts w:ascii="游ゴシック" w:eastAsia="游ゴシック" w:hAnsi="游ゴシック" w:hint="eastAsia"/>
+                <w:sz w:val="20"/>
+              </w:rPr>
+              <w:t>OK</w:t>
+            </w:r>
+          </w:p>
+        </w:tc>
+        <w:tc>
+          <w:tcPr>
+            <w:tcW w:w="2310" w:type="dxa"/>
+            <w:vAlign w:val="center"/>
+          </w:tcPr>
+          <w:p>
+            <w:pPr>
+              <w:snapToGrid w:val="0"/>
+              <w:rPr>
+                <w:rFonts w:ascii="游ゴシック" w:eastAsia="游ゴシック" w:hAnsi="游ゴシック"/>
+                <w:sz w:val="20"/>
+              </w:rPr>
+            </w:pPr>
+          </w:p>
+        </w:tc>
+      </w:tr>
+      <w:tr>
+        <w:trPr>
+          <w:trHeight w:val="567"/>
+        </w:trPr>
+        <w:tc>
+          <w:tcPr>
+            <w:tcW w:w="1050" w:type="dxa"/>
+            <w:vAlign w:val="center"/>
+          </w:tcPr>
+          <w:p>
+            <w:pPr>
+              <w:snapToGrid w:val="0"/>
+              <w:jc w:val="center"/>
+              <w:rPr>
+                <w:rFonts w:ascii="游ゴシック" w:eastAsia="游ゴシック" w:hAnsi="游ゴシック" w:hint="eastAsia"/>
+                <w:sz w:val="20"/>
+              </w:rPr>
+            </w:pPr>
+            <w:r>
+              <w:rPr>
+                <w:rFonts w:ascii="游ゴシック" w:eastAsia="游ゴシック" w:hAnsi="游ゴシック" w:hint="eastAsia"/>
+                <w:sz w:val="20"/>
+              </w:rPr>
+              <w:t>5-1</w:t>
+            </w:r>
+          </w:p>
+        </w:tc>
+        <w:tc>
+          <w:tcPr>
+            <w:tcW w:w="5355" w:type="dxa"/>
+            <w:vMerge w:val="restart"/>
+            <w:vAlign w:val="center"/>
+          </w:tcPr>
+          <w:p>
+            <w:pPr>
+              <w:snapToGrid w:val="0"/>
+              <w:rPr>
+                <w:rFonts w:ascii="游ゴシック" w:eastAsia="游ゴシック" w:hAnsi="游ゴシック" w:hint="eastAsia"/>
+                <w:sz w:val="20"/>
+              </w:rPr>
+            </w:pPr>
+            <w:r>
+              <w:rPr>
+                <w:rFonts w:ascii="游ゴシック" w:eastAsia="游ゴシック" w:hAnsi="游ゴシック" w:hint="eastAsia"/>
+                <w:sz w:val="20"/>
+              </w:rPr>
+              <w:t>今月・来月の請求予定どちらにも当てはまる料金プランを追加し、TOP画面に遷移</w:t>
+            </w:r>
+          </w:p>
+        </w:tc>
+        <w:tc>
+          <w:tcPr>
+            <w:tcW w:w="4935" w:type="dxa"/>
+            <w:vAlign w:val="center"/>
+          </w:tcPr>
+          <w:p>
+            <w:pPr>
+              <w:snapToGrid w:val="0"/>
+              <w:rPr>
+                <w:rFonts w:ascii="游ゴシック" w:eastAsia="游ゴシック" w:hAnsi="游ゴシック" w:hint="eastAsia"/>
+                <w:sz w:val="20"/>
+              </w:rPr>
+            </w:pPr>
+            <w:r>
+              <w:rPr>
+                <w:rFonts w:ascii="游ゴシック" w:eastAsia="游ゴシック" w:hAnsi="游ゴシック" w:hint="eastAsia"/>
+                <w:sz w:val="20"/>
+              </w:rPr>
+              <w:t>今月請求予定の料金プランの件数</w:t>
+            </w:r>
+            <w:r>
+              <w:rPr>
+                <w:rFonts w:ascii="游ゴシック" w:eastAsia="游ゴシック" w:hAnsi="游ゴシック" w:hint="eastAsia"/>
+                <w:sz w:val="20"/>
+              </w:rPr>
+              <w:t>１件になっていること</w:t>
+            </w:r>
+          </w:p>
+        </w:tc>
+        <w:tc>
+          <w:tcPr>
+            <w:tcW w:w="1050" w:type="dxa"/>
+            <w:vAlign w:val="center"/>
+          </w:tcPr>
+          <w:p>
+            <w:pPr>
+              <w:snapToGrid w:val="0"/>
+              <w:jc w:val="center"/>
+              <w:rPr>
+                <w:rFonts w:ascii="游ゴシック" w:eastAsia="游ゴシック" w:hAnsi="游ゴシック" w:hint="eastAsia"/>
+                <w:sz w:val="20"/>
+              </w:rPr>
+            </w:pPr>
+            <w:r>
+              <w:rPr>
+                <w:rFonts w:ascii="游ゴシック" w:eastAsia="游ゴシック" w:hAnsi="游ゴシック" w:hint="eastAsia"/>
+                <w:sz w:val="20"/>
+              </w:rPr>
+              <w:t>5/27</w:t>
+            </w:r>
+          </w:p>
+        </w:tc>
+        <w:tc>
+          <w:tcPr>
+            <w:tcW w:w="945" w:type="dxa"/>
+            <w:vAlign w:val="center"/>
+          </w:tcPr>
+          <w:p>
+            <w:pPr>
+              <w:snapToGrid w:val="0"/>
+              <w:jc w:val="center"/>
+              <w:rPr>
+                <w:rFonts w:ascii="游ゴシック" w:eastAsia="游ゴシック" w:hAnsi="游ゴシック" w:hint="eastAsia"/>
+                <w:sz w:val="20"/>
+              </w:rPr>
+            </w:pPr>
+            <w:r>
+              <w:rPr>
+                <w:rFonts w:ascii="游ゴシック" w:eastAsia="游ゴシック" w:hAnsi="游ゴシック" w:hint="eastAsia"/>
+                <w:sz w:val="20"/>
+              </w:rPr>
+              <w:t>OK</w:t>
+            </w:r>
+          </w:p>
+        </w:tc>
+        <w:tc>
+          <w:tcPr>
+            <w:tcW w:w="2310" w:type="dxa"/>
+            <w:vAlign w:val="center"/>
+          </w:tcPr>
+          <w:p>
+            <w:pPr>
+              <w:snapToGrid w:val="0"/>
+              <w:rPr>
+                <w:rFonts w:ascii="游ゴシック" w:eastAsia="游ゴシック" w:hAnsi="游ゴシック"/>
+                <w:sz w:val="20"/>
+              </w:rPr>
+            </w:pPr>
+          </w:p>
+        </w:tc>
+      </w:tr>
+      <w:tr>
+        <w:trPr>
+          <w:trHeight w:val="567"/>
+        </w:trPr>
+        <w:tc>
+          <w:tcPr>
+            <w:tcW w:w="1050" w:type="dxa"/>
+            <w:vAlign w:val="center"/>
+          </w:tcPr>
+          <w:p>
+            <w:pPr>
+              <w:snapToGrid w:val="0"/>
+              <w:jc w:val="center"/>
+              <w:rPr>
+                <w:rFonts w:ascii="游ゴシック" w:eastAsia="游ゴシック" w:hAnsi="游ゴシック" w:hint="eastAsia"/>
+                <w:sz w:val="20"/>
+              </w:rPr>
+            </w:pPr>
+            <w:r>
+              <w:rPr>
+                <w:rFonts w:ascii="游ゴシック" w:eastAsia="游ゴシック" w:hAnsi="游ゴシック" w:hint="eastAsia"/>
+                <w:sz w:val="20"/>
+              </w:rPr>
+              <w:t>5-2</w:t>
+            </w:r>
+          </w:p>
+        </w:tc>
+        <w:tc>
+          <w:tcPr>
+            <w:tcW w:w="5355" w:type="dxa"/>
+            <w:vMerge/>
+            <w:vAlign w:val="center"/>
+          </w:tcPr>
+          <w:p>
+            <w:pPr>
+              <w:snapToGrid w:val="0"/>
+              <w:rPr>
+                <w:rFonts w:ascii="游ゴシック" w:eastAsia="游ゴシック" w:hAnsi="游ゴシック" w:hint="eastAsia"/>
+                <w:sz w:val="20"/>
+              </w:rPr>
+            </w:pPr>
+          </w:p>
+        </w:tc>
+        <w:tc>
+          <w:tcPr>
+            <w:tcW w:w="4935" w:type="dxa"/>
+            <w:vAlign w:val="center"/>
+          </w:tcPr>
+          <w:p>
+            <w:pPr>
+              <w:snapToGrid w:val="0"/>
+              <w:rPr>
+                <w:rFonts w:ascii="游ゴシック" w:eastAsia="游ゴシック" w:hAnsi="游ゴシック" w:hint="eastAsia"/>
+                <w:sz w:val="20"/>
+              </w:rPr>
+            </w:pPr>
+            <w:r>
+              <w:rPr>
+                <w:rFonts w:ascii="游ゴシック" w:eastAsia="游ゴシック" w:hAnsi="游ゴシック" w:hint="eastAsia"/>
+                <w:sz w:val="20"/>
+              </w:rPr>
+              <w:t>今月請求予定の料金プランのテーブルが表示されていること</w:t>
+            </w:r>
+          </w:p>
+        </w:tc>
+        <w:tc>
+          <w:tcPr>
+            <w:tcW w:w="1050" w:type="dxa"/>
+            <w:vAlign w:val="center"/>
+          </w:tcPr>
+          <w:p>
+            <w:pPr>
+              <w:snapToGrid w:val="0"/>
+              <w:jc w:val="center"/>
+              <w:rPr>
+                <w:rFonts w:ascii="游ゴシック" w:eastAsia="游ゴシック" w:hAnsi="游ゴシック" w:hint="eastAsia"/>
+                <w:sz w:val="20"/>
+              </w:rPr>
+            </w:pPr>
+            <w:r>
+              <w:rPr>
+                <w:rFonts w:ascii="游ゴシック" w:eastAsia="游ゴシック" w:hAnsi="游ゴシック" w:hint="eastAsia"/>
+                <w:sz w:val="20"/>
+              </w:rPr>
+              <w:t>5/27</w:t>
+            </w:r>
+          </w:p>
+        </w:tc>
+        <w:tc>
+          <w:tcPr>
+            <w:tcW w:w="945" w:type="dxa"/>
+            <w:vAlign w:val="center"/>
+          </w:tcPr>
+          <w:p>
+            <w:pPr>
+              <w:snapToGrid w:val="0"/>
+              <w:jc w:val="center"/>
+              <w:rPr>
+                <w:rFonts w:ascii="游ゴシック" w:eastAsia="游ゴシック" w:hAnsi="游ゴシック" w:hint="eastAsia"/>
+                <w:sz w:val="20"/>
+              </w:rPr>
+            </w:pPr>
+            <w:r>
+              <w:rPr>
+                <w:rFonts w:ascii="游ゴシック" w:eastAsia="游ゴシック" w:hAnsi="游ゴシック" w:hint="eastAsia"/>
+                <w:sz w:val="20"/>
+              </w:rPr>
+              <w:t>OK</w:t>
+            </w:r>
+          </w:p>
+        </w:tc>
+        <w:tc>
+          <w:tcPr>
+            <w:tcW w:w="2310" w:type="dxa"/>
+            <w:vAlign w:val="center"/>
+          </w:tcPr>
+          <w:p>
+            <w:pPr>
+              <w:snapToGrid w:val="0"/>
+              <w:rPr>
+                <w:rFonts w:ascii="游ゴシック" w:eastAsia="游ゴシック" w:hAnsi="游ゴシック"/>
+                <w:sz w:val="20"/>
+              </w:rPr>
+            </w:pPr>
+          </w:p>
+        </w:tc>
+      </w:tr>
+      <w:tr>
+        <w:trPr>
+          <w:trHeight w:val="567"/>
+        </w:trPr>
+        <w:tc>
+          <w:tcPr>
+            <w:tcW w:w="1050" w:type="dxa"/>
+            <w:vAlign w:val="center"/>
+          </w:tcPr>
+          <w:p>
+            <w:pPr>
+              <w:snapToGrid w:val="0"/>
+              <w:jc w:val="center"/>
+              <w:rPr>
+                <w:rFonts w:ascii="游ゴシック" w:eastAsia="游ゴシック" w:hAnsi="游ゴシック" w:hint="eastAsia"/>
+                <w:sz w:val="20"/>
+              </w:rPr>
+            </w:pPr>
+            <w:r>
+              <w:rPr>
+                <w:rFonts w:ascii="游ゴシック" w:eastAsia="游ゴシック" w:hAnsi="游ゴシック" w:hint="eastAsia"/>
+                <w:sz w:val="20"/>
+              </w:rPr>
+              <w:t>5-3</w:t>
+            </w:r>
+          </w:p>
+        </w:tc>
+        <w:tc>
+          <w:tcPr>
+            <w:tcW w:w="5355" w:type="dxa"/>
+            <w:vMerge/>
+            <w:vAlign w:val="center"/>
+          </w:tcPr>
+          <w:p>
+            <w:pPr>
+              <w:snapToGrid w:val="0"/>
+              <w:rPr>
+                <w:rFonts w:ascii="游ゴシック" w:eastAsia="游ゴシック" w:hAnsi="游ゴシック" w:hint="eastAsia"/>
+                <w:sz w:val="20"/>
+              </w:rPr>
+            </w:pPr>
+          </w:p>
+        </w:tc>
+        <w:tc>
+          <w:tcPr>
+            <w:tcW w:w="4935" w:type="dxa"/>
+            <w:vAlign w:val="center"/>
+          </w:tcPr>
+          <w:p>
+            <w:pPr>
+              <w:snapToGrid w:val="0"/>
+              <w:rPr>
+                <w:rFonts w:ascii="游ゴシック" w:eastAsia="游ゴシック" w:hAnsi="游ゴシック" w:hint="eastAsia"/>
+                <w:sz w:val="20"/>
+              </w:rPr>
+            </w:pPr>
+            <w:r>
+              <w:rPr>
+                <w:rFonts w:ascii="游ゴシック" w:eastAsia="游ゴシック" w:hAnsi="游ゴシック" w:hint="eastAsia"/>
+                <w:sz w:val="20"/>
+              </w:rPr>
+              <w:t>来月請求予定の料金プランの件数が表示されていること</w:t>
+            </w:r>
+          </w:p>
+        </w:tc>
+        <w:tc>
+          <w:tcPr>
+            <w:tcW w:w="1050" w:type="dxa"/>
+            <w:vAlign w:val="center"/>
+          </w:tcPr>
+          <w:p>
+            <w:pPr>
+              <w:snapToGrid w:val="0"/>
+              <w:jc w:val="center"/>
+              <w:rPr>
+                <w:rFonts w:ascii="游ゴシック" w:eastAsia="游ゴシック" w:hAnsi="游ゴシック" w:hint="eastAsia"/>
+                <w:sz w:val="20"/>
+              </w:rPr>
+            </w:pPr>
+            <w:r>
+              <w:rPr>
+                <w:rFonts w:ascii="游ゴシック" w:eastAsia="游ゴシック" w:hAnsi="游ゴシック" w:hint="eastAsia"/>
+                <w:sz w:val="20"/>
+              </w:rPr>
+              <w:t>5/27</w:t>
+            </w:r>
+          </w:p>
+        </w:tc>
+        <w:tc>
+          <w:tcPr>
+            <w:tcW w:w="945" w:type="dxa"/>
+            <w:vAlign w:val="center"/>
+          </w:tcPr>
+          <w:p>
+            <w:pPr>
+              <w:snapToGrid w:val="0"/>
+              <w:jc w:val="center"/>
+              <w:rPr>
+                <w:rFonts w:ascii="游ゴシック" w:eastAsia="游ゴシック" w:hAnsi="游ゴシック" w:hint="eastAsia"/>
+                <w:sz w:val="20"/>
+              </w:rPr>
+            </w:pPr>
+            <w:r>
+              <w:rPr>
+                <w:rFonts w:ascii="游ゴシック" w:eastAsia="游ゴシック" w:hAnsi="游ゴシック" w:hint="eastAsia"/>
+                <w:sz w:val="20"/>
+              </w:rPr>
+              <w:t>OK</w:t>
+            </w:r>
+          </w:p>
+        </w:tc>
+        <w:tc>
+          <w:tcPr>
+            <w:tcW w:w="2310" w:type="dxa"/>
+            <w:vAlign w:val="center"/>
+          </w:tcPr>
+          <w:p>
+            <w:pPr>
+              <w:snapToGrid w:val="0"/>
+              <w:rPr>
+                <w:rFonts w:ascii="游ゴシック" w:eastAsia="游ゴシック" w:hAnsi="游ゴシック"/>
+                <w:sz w:val="20"/>
+              </w:rPr>
+            </w:pPr>
+          </w:p>
+        </w:tc>
+      </w:tr>
+      <w:tr>
+        <w:trPr>
+          <w:trHeight w:val="567"/>
+        </w:trPr>
+        <w:tc>
+          <w:tcPr>
+            <w:tcW w:w="1050" w:type="dxa"/>
+            <w:vAlign w:val="center"/>
+          </w:tcPr>
+          <w:p>
+            <w:pPr>
+              <w:snapToGrid w:val="0"/>
+              <w:jc w:val="center"/>
+              <w:rPr>
+                <w:rFonts w:ascii="游ゴシック" w:eastAsia="游ゴシック" w:hAnsi="游ゴシック" w:hint="eastAsia"/>
+                <w:sz w:val="20"/>
+              </w:rPr>
+            </w:pPr>
+            <w:r>
+              <w:rPr>
+                <w:rFonts w:ascii="游ゴシック" w:eastAsia="游ゴシック" w:hAnsi="游ゴシック" w:hint="eastAsia"/>
+                <w:sz w:val="20"/>
+              </w:rPr>
+              <w:t>5-4</w:t>
+            </w:r>
+          </w:p>
+        </w:tc>
+        <w:tc>
+          <w:tcPr>
+            <w:tcW w:w="5355" w:type="dxa"/>
+            <w:vMerge/>
+            <w:vAlign w:val="center"/>
+          </w:tcPr>
+          <w:p>
+            <w:pPr>
+              <w:snapToGrid w:val="0"/>
+              <w:rPr>
+                <w:rFonts w:ascii="游ゴシック" w:eastAsia="游ゴシック" w:hAnsi="游ゴシック" w:hint="eastAsia"/>
+                <w:sz w:val="20"/>
+              </w:rPr>
+            </w:pPr>
+          </w:p>
+        </w:tc>
+        <w:tc>
+          <w:tcPr>
+            <w:tcW w:w="4935" w:type="dxa"/>
+            <w:vAlign w:val="center"/>
+          </w:tcPr>
+          <w:p>
+            <w:pPr>
+              <w:snapToGrid w:val="0"/>
+              <w:rPr>
+                <w:rFonts w:ascii="游ゴシック" w:eastAsia="游ゴシック" w:hAnsi="游ゴシック" w:hint="eastAsia"/>
+                <w:sz w:val="20"/>
+              </w:rPr>
+            </w:pPr>
+            <w:r>
+              <w:rPr>
+                <w:rFonts w:ascii="游ゴシック" w:eastAsia="游ゴシック" w:hAnsi="游ゴシック" w:hint="eastAsia"/>
+                <w:sz w:val="20"/>
+              </w:rPr>
+              <w:t>来月請求予定の料金プランのテーブルが表示されていること</w:t>
+            </w:r>
+          </w:p>
+        </w:tc>
+        <w:tc>
+          <w:tcPr>
+            <w:tcW w:w="1050" w:type="dxa"/>
+            <w:vAlign w:val="center"/>
+          </w:tcPr>
+          <w:p>
+            <w:pPr>
+              <w:snapToGrid w:val="0"/>
+              <w:jc w:val="center"/>
+              <w:rPr>
+                <w:rFonts w:ascii="游ゴシック" w:eastAsia="游ゴシック" w:hAnsi="游ゴシック" w:hint="eastAsia"/>
+                <w:sz w:val="20"/>
+              </w:rPr>
+            </w:pPr>
+            <w:r>
+              <w:rPr>
+                <w:rFonts w:ascii="游ゴシック" w:eastAsia="游ゴシック" w:hAnsi="游ゴシック" w:hint="eastAsia"/>
+                <w:sz w:val="20"/>
+              </w:rPr>
+              <w:t>5/27</w:t>
+            </w:r>
+          </w:p>
+        </w:tc>
+        <w:tc>
+          <w:tcPr>
+            <w:tcW w:w="945" w:type="dxa"/>
+            <w:vAlign w:val="center"/>
+          </w:tcPr>
+          <w:p>
+            <w:pPr>
+              <w:snapToGrid w:val="0"/>
+              <w:jc w:val="center"/>
+              <w:rPr>
+                <w:rFonts w:ascii="游ゴシック" w:eastAsia="游ゴシック" w:hAnsi="游ゴシック" w:hint="eastAsia"/>
+                <w:sz w:val="20"/>
+              </w:rPr>
+            </w:pPr>
+            <w:r>
+              <w:rPr>
+                <w:rFonts w:ascii="游ゴシック" w:eastAsia="游ゴシック" w:hAnsi="游ゴシック" w:hint="eastAsia"/>
+                <w:sz w:val="20"/>
+              </w:rPr>
+              <w:t>OK</w:t>
+            </w:r>
+          </w:p>
+        </w:tc>
+        <w:tc>
+          <w:tcPr>
+            <w:tcW w:w="2310" w:type="dxa"/>
+            <w:vAlign w:val="center"/>
+          </w:tcPr>
+          <w:p>
+            <w:pPr>
+              <w:snapToGrid w:val="0"/>
+              <w:rPr>
+                <w:rFonts w:ascii="游ゴシック" w:eastAsia="游ゴシック" w:hAnsi="游ゴシック"/>
+                <w:sz w:val="20"/>
+              </w:rPr>
+            </w:pPr>
+          </w:p>
+        </w:tc>
+      </w:tr>
+      <w:tr>
+        <w:trPr>
+          <w:trHeight w:val="567"/>
+        </w:trPr>
+        <w:tc>
+          <w:tcPr>
+            <w:tcW w:w="1050" w:type="dxa"/>
+            <w:vAlign w:val="center"/>
+          </w:tcPr>
+          <w:p>
+            <w:pPr>
+              <w:snapToGrid w:val="0"/>
+              <w:jc w:val="center"/>
+              <w:rPr>
+                <w:rFonts w:ascii="游ゴシック" w:eastAsia="游ゴシック" w:hAnsi="游ゴシック" w:hint="eastAsia"/>
+                <w:sz w:val="20"/>
+              </w:rPr>
+            </w:pPr>
+            <w:bookmarkStart w:id="0" w:name="_GoBack" w:colFirst="3" w:colLast="3"/>
+            <w:r>
+              <w:rPr>
+                <w:rFonts w:ascii="游ゴシック" w:eastAsia="游ゴシック" w:hAnsi="游ゴシック" w:hint="eastAsia"/>
+                <w:sz w:val="20"/>
+              </w:rPr>
+              <w:t>6-1</w:t>
+            </w:r>
+          </w:p>
+        </w:tc>
+        <w:tc>
+          <w:tcPr>
+            <w:tcW w:w="5355" w:type="dxa"/>
+            <w:vMerge w:val="restart"/>
+            <w:vAlign w:val="center"/>
+          </w:tcPr>
+          <w:p>
+            <w:pPr>
+              <w:snapToGrid w:val="0"/>
+              <w:rPr>
+                <w:rFonts w:ascii="游ゴシック" w:eastAsia="游ゴシック" w:hAnsi="游ゴシック" w:hint="eastAsia"/>
+                <w:sz w:val="20"/>
+              </w:rPr>
+            </w:pPr>
+            <w:r>
+              <w:rPr>
+                <w:rFonts w:ascii="游ゴシック" w:eastAsia="游ゴシック" w:hAnsi="游ゴシック" w:hint="eastAsia"/>
+                <w:sz w:val="20"/>
+              </w:rPr>
+              <w:t>今月・来月の請求予定どちらにも当ては</w:t>
+            </w:r>
+            <w:r>
+              <w:rPr>
+                <w:rFonts w:ascii="游ゴシック" w:eastAsia="游ゴシック" w:hAnsi="游ゴシック" w:hint="eastAsia"/>
+                <w:sz w:val="20"/>
+              </w:rPr>
+              <w:t>まらない</w:t>
+            </w:r>
+            <w:r>
+              <w:rPr>
+                <w:rFonts w:ascii="游ゴシック" w:eastAsia="游ゴシック" w:hAnsi="游ゴシック" w:hint="eastAsia"/>
+                <w:sz w:val="20"/>
+              </w:rPr>
+              <w:t>料金プランを追加し、TOP画面に遷移</w:t>
+            </w:r>
+          </w:p>
+        </w:tc>
+        <w:tc>
+          <w:tcPr>
+            <w:tcW w:w="4935" w:type="dxa"/>
+            <w:vAlign w:val="center"/>
+          </w:tcPr>
+          <w:p>
+            <w:pPr>
+              <w:snapToGrid w:val="0"/>
+              <w:rPr>
+                <w:rFonts w:ascii="游ゴシック" w:eastAsia="游ゴシック" w:hAnsi="游ゴシック" w:hint="eastAsia"/>
+                <w:sz w:val="20"/>
+              </w:rPr>
+            </w:pPr>
+            <w:r>
+              <w:rPr>
+                <w:rFonts w:ascii="游ゴシック" w:eastAsia="游ゴシック" w:hAnsi="游ゴシック" w:hint="eastAsia"/>
+                <w:sz w:val="20"/>
+              </w:rPr>
+              <w:t>今月請求予定の料金プランの件数が0件になっていること</w:t>
+            </w:r>
+          </w:p>
+        </w:tc>
+        <w:tc>
+          <w:tcPr>
+            <w:tcW w:w="1050" w:type="dxa"/>
+            <w:vAlign w:val="center"/>
+          </w:tcPr>
+          <w:p>
+            <w:pPr>
+              <w:snapToGrid w:val="0"/>
+              <w:jc w:val="center"/>
+              <w:rPr>
+                <w:rFonts w:ascii="游ゴシック" w:eastAsia="游ゴシック" w:hAnsi="游ゴシック" w:hint="eastAsia"/>
+                <w:sz w:val="20"/>
+              </w:rPr>
+            </w:pPr>
+            <w:r>
+              <w:rPr>
+                <w:rFonts w:ascii="游ゴシック" w:eastAsia="游ゴシック" w:hAnsi="游ゴシック" w:hint="eastAsia"/>
+                <w:sz w:val="20"/>
+              </w:rPr>
+              <w:t>5/27</w:t>
+            </w:r>
+          </w:p>
+        </w:tc>
+        <w:tc>
+          <w:tcPr>
+            <w:tcW w:w="945" w:type="dxa"/>
+            <w:vAlign w:val="center"/>
+          </w:tcPr>
+          <w:p>
+            <w:pPr>
+              <w:snapToGrid w:val="0"/>
+              <w:jc w:val="center"/>
+              <w:rPr>
+                <w:rFonts w:ascii="游ゴシック" w:eastAsia="游ゴシック" w:hAnsi="游ゴシック" w:hint="eastAsia"/>
+                <w:sz w:val="20"/>
+              </w:rPr>
+            </w:pPr>
+            <w:r>
+              <w:rPr>
+                <w:rFonts w:ascii="游ゴシック" w:eastAsia="游ゴシック" w:hAnsi="游ゴシック" w:hint="eastAsia"/>
+                <w:sz w:val="20"/>
+              </w:rPr>
+              <w:t>OK</w:t>
+            </w:r>
+          </w:p>
+        </w:tc>
+        <w:tc>
+          <w:tcPr>
+            <w:tcW w:w="2310" w:type="dxa"/>
+            <w:vAlign w:val="center"/>
+          </w:tcPr>
+          <w:p>
+            <w:pPr>
+              <w:snapToGrid w:val="0"/>
+              <w:rPr>
+                <w:rFonts w:ascii="游ゴシック" w:eastAsia="游ゴシック" w:hAnsi="游ゴシック"/>
+                <w:sz w:val="20"/>
+              </w:rPr>
+            </w:pPr>
+          </w:p>
+        </w:tc>
+      </w:tr>
+      <w:bookmarkEnd w:id="0"/>
+      <w:tr>
+        <w:trPr>
+          <w:trHeight w:val="567"/>
+        </w:trPr>
+        <w:tc>
+          <w:tcPr>
+            <w:tcW w:w="1050" w:type="dxa"/>
+            <w:vAlign w:val="center"/>
+          </w:tcPr>
+          <w:p>
+            <w:pPr>
+              <w:snapToGrid w:val="0"/>
+              <w:jc w:val="center"/>
+              <w:rPr>
+                <w:rFonts w:ascii="游ゴシック" w:eastAsia="游ゴシック" w:hAnsi="游ゴシック" w:hint="eastAsia"/>
+                <w:sz w:val="20"/>
+              </w:rPr>
+            </w:pPr>
+            <w:r>
+              <w:rPr>
+                <w:rFonts w:ascii="游ゴシック" w:eastAsia="游ゴシック" w:hAnsi="游ゴシック" w:hint="eastAsia"/>
+                <w:sz w:val="20"/>
+              </w:rPr>
+              <w:t>6-2</w:t>
+            </w:r>
+          </w:p>
+        </w:tc>
+        <w:tc>
+          <w:tcPr>
+            <w:tcW w:w="5355" w:type="dxa"/>
+            <w:vMerge/>
+            <w:vAlign w:val="center"/>
+          </w:tcPr>
+          <w:p>
+            <w:pPr>
+              <w:snapToGrid w:val="0"/>
+              <w:rPr>
+                <w:rFonts w:ascii="游ゴシック" w:eastAsia="游ゴシック" w:hAnsi="游ゴシック" w:hint="eastAsia"/>
+                <w:sz w:val="20"/>
+              </w:rPr>
+            </w:pPr>
+          </w:p>
+        </w:tc>
+        <w:tc>
+          <w:tcPr>
+            <w:tcW w:w="4935" w:type="dxa"/>
+            <w:vAlign w:val="center"/>
+          </w:tcPr>
+          <w:p>
+            <w:pPr>
+              <w:snapToGrid w:val="0"/>
+              <w:rPr>
+                <w:rFonts w:ascii="游ゴシック" w:eastAsia="游ゴシック" w:hAnsi="游ゴシック" w:hint="eastAsia"/>
+                <w:sz w:val="20"/>
+              </w:rPr>
+            </w:pPr>
+            <w:r>
+              <w:rPr>
+                <w:rFonts w:ascii="游ゴシック" w:eastAsia="游ゴシック" w:hAnsi="游ゴシック" w:hint="eastAsia"/>
+                <w:sz w:val="20"/>
+              </w:rPr>
+              <w:t>今月請求予定の料金プランのテーブルにエラーメッセージが表示されていること</w:t>
+            </w:r>
+          </w:p>
+        </w:tc>
+        <w:tc>
+          <w:tcPr>
+            <w:tcW w:w="1050" w:type="dxa"/>
+            <w:vAlign w:val="center"/>
+          </w:tcPr>
+          <w:p>
+            <w:pPr>
+              <w:snapToGrid w:val="0"/>
+              <w:jc w:val="center"/>
+              <w:rPr>
+                <w:rFonts w:ascii="游ゴシック" w:eastAsia="游ゴシック" w:hAnsi="游ゴシック" w:hint="eastAsia"/>
+                <w:sz w:val="20"/>
+              </w:rPr>
+            </w:pPr>
+            <w:r>
+              <w:rPr>
+                <w:rFonts w:ascii="游ゴシック" w:eastAsia="游ゴシック" w:hAnsi="游ゴシック" w:hint="eastAsia"/>
+                <w:sz w:val="20"/>
+              </w:rPr>
+              <w:t>5/27</w:t>
+            </w:r>
+          </w:p>
+        </w:tc>
+        <w:tc>
+          <w:tcPr>
+            <w:tcW w:w="945" w:type="dxa"/>
+            <w:vAlign w:val="center"/>
+          </w:tcPr>
+          <w:p>
+            <w:pPr>
+              <w:snapToGrid w:val="0"/>
+              <w:jc w:val="center"/>
+              <w:rPr>
+                <w:rFonts w:ascii="游ゴシック" w:eastAsia="游ゴシック" w:hAnsi="游ゴシック" w:hint="eastAsia"/>
+                <w:sz w:val="20"/>
+              </w:rPr>
+            </w:pPr>
+            <w:r>
+              <w:rPr>
+                <w:rFonts w:ascii="游ゴシック" w:eastAsia="游ゴシック" w:hAnsi="游ゴシック" w:hint="eastAsia"/>
+                <w:sz w:val="20"/>
+              </w:rPr>
+              <w:t>OK</w:t>
+            </w:r>
+          </w:p>
+        </w:tc>
+        <w:tc>
+          <w:tcPr>
+            <w:tcW w:w="2310" w:type="dxa"/>
+            <w:vAlign w:val="center"/>
+          </w:tcPr>
+          <w:p>
+            <w:pPr>
+              <w:snapToGrid w:val="0"/>
+              <w:rPr>
+                <w:rFonts w:ascii="游ゴシック" w:eastAsia="游ゴシック" w:hAnsi="游ゴシック"/>
+                <w:sz w:val="20"/>
+              </w:rPr>
+            </w:pPr>
+          </w:p>
+        </w:tc>
+      </w:tr>
+      <w:tr>
+        <w:trPr>
+          <w:trHeight w:val="567"/>
+        </w:trPr>
+        <w:tc>
+          <w:tcPr>
+            <w:tcW w:w="1050" w:type="dxa"/>
+            <w:vAlign w:val="center"/>
+          </w:tcPr>
+          <w:p>
+            <w:pPr>
+              <w:snapToGrid w:val="0"/>
+              <w:jc w:val="center"/>
+              <w:rPr>
+                <w:rFonts w:ascii="游ゴシック" w:eastAsia="游ゴシック" w:hAnsi="游ゴシック" w:hint="eastAsia"/>
+                <w:sz w:val="20"/>
+              </w:rPr>
+            </w:pPr>
+            <w:r>
+              <w:rPr>
+                <w:rFonts w:ascii="游ゴシック" w:eastAsia="游ゴシック" w:hAnsi="游ゴシック" w:hint="eastAsia"/>
+                <w:sz w:val="20"/>
+              </w:rPr>
+              <w:t>6-3</w:t>
+            </w:r>
+          </w:p>
+        </w:tc>
+        <w:tc>
+          <w:tcPr>
+            <w:tcW w:w="5355" w:type="dxa"/>
+            <w:vMerge/>
+            <w:vAlign w:val="center"/>
+          </w:tcPr>
+          <w:p>
+            <w:pPr>
+              <w:snapToGrid w:val="0"/>
+              <w:rPr>
+                <w:rFonts w:ascii="游ゴシック" w:eastAsia="游ゴシック" w:hAnsi="游ゴシック" w:hint="eastAsia"/>
+                <w:sz w:val="20"/>
+              </w:rPr>
+            </w:pPr>
+          </w:p>
+        </w:tc>
+        <w:tc>
+          <w:tcPr>
+            <w:tcW w:w="4935" w:type="dxa"/>
+            <w:vAlign w:val="center"/>
+          </w:tcPr>
+          <w:p>
+            <w:pPr>
+              <w:snapToGrid w:val="0"/>
+              <w:rPr>
+                <w:rFonts w:ascii="游ゴシック" w:eastAsia="游ゴシック" w:hAnsi="游ゴシック" w:hint="eastAsia"/>
+                <w:sz w:val="20"/>
+              </w:rPr>
+            </w:pPr>
+            <w:r>
+              <w:rPr>
+                <w:rFonts w:ascii="游ゴシック" w:eastAsia="游ゴシック" w:hAnsi="游ゴシック" w:hint="eastAsia"/>
+                <w:sz w:val="20"/>
+              </w:rPr>
+              <w:t>来月請求予定の料金プランの件数が0件になっていること</w:t>
+            </w:r>
+          </w:p>
+        </w:tc>
+        <w:tc>
+          <w:tcPr>
+            <w:tcW w:w="1050" w:type="dxa"/>
+            <w:vAlign w:val="center"/>
+          </w:tcPr>
+          <w:p>
+            <w:pPr>
+              <w:snapToGrid w:val="0"/>
+              <w:jc w:val="center"/>
+              <w:rPr>
+                <w:rFonts w:ascii="游ゴシック" w:eastAsia="游ゴシック" w:hAnsi="游ゴシック" w:hint="eastAsia"/>
+                <w:sz w:val="20"/>
+              </w:rPr>
+            </w:pPr>
+            <w:r>
+              <w:rPr>
+                <w:rFonts w:ascii="游ゴシック" w:eastAsia="游ゴシック" w:hAnsi="游ゴシック" w:hint="eastAsia"/>
+                <w:sz w:val="20"/>
+              </w:rPr>
+              <w:t>5/27</w:t>
+            </w:r>
+          </w:p>
+        </w:tc>
+        <w:tc>
+          <w:tcPr>
+            <w:tcW w:w="945" w:type="dxa"/>
+            <w:vAlign w:val="center"/>
+          </w:tcPr>
+          <w:p>
+            <w:pPr>
+              <w:snapToGrid w:val="0"/>
+              <w:jc w:val="center"/>
+              <w:rPr>
+                <w:rFonts w:ascii="游ゴシック" w:eastAsia="游ゴシック" w:hAnsi="游ゴシック" w:hint="eastAsia"/>
+                <w:sz w:val="20"/>
+              </w:rPr>
+            </w:pPr>
+            <w:r>
+              <w:rPr>
+                <w:rFonts w:ascii="游ゴシック" w:eastAsia="游ゴシック" w:hAnsi="游ゴシック" w:hint="eastAsia"/>
+                <w:sz w:val="20"/>
+              </w:rPr>
+              <w:t>OK</w:t>
+            </w:r>
+          </w:p>
+        </w:tc>
+        <w:tc>
+          <w:tcPr>
+            <w:tcW w:w="2310" w:type="dxa"/>
+            <w:vAlign w:val="center"/>
+          </w:tcPr>
+          <w:p>
+            <w:pPr>
+              <w:snapToGrid w:val="0"/>
+              <w:rPr>
+                <w:rFonts w:ascii="游ゴシック" w:eastAsia="游ゴシック" w:hAnsi="游ゴシック"/>
+                <w:sz w:val="20"/>
+              </w:rPr>
+            </w:pPr>
+          </w:p>
+        </w:tc>
+      </w:tr>
+      <w:tr>
+        <w:trPr>
+          <w:trHeight w:val="567"/>
+        </w:trPr>
+        <w:tc>
+          <w:tcPr>
+            <w:tcW w:w="1050" w:type="dxa"/>
+            <w:vAlign w:val="center"/>
+          </w:tcPr>
+          <w:p>
+            <w:pPr>
+              <w:snapToGrid w:val="0"/>
+              <w:jc w:val="center"/>
+              <w:rPr>
+                <w:rFonts w:ascii="游ゴシック" w:eastAsia="游ゴシック" w:hAnsi="游ゴシック" w:hint="eastAsia"/>
+                <w:sz w:val="20"/>
+              </w:rPr>
+            </w:pPr>
+            <w:r>
+              <w:rPr>
+                <w:rFonts w:ascii="游ゴシック" w:eastAsia="游ゴシック" w:hAnsi="游ゴシック" w:hint="eastAsia"/>
+                <w:sz w:val="20"/>
+              </w:rPr>
+              <w:t>6-4</w:t>
+            </w:r>
+          </w:p>
+        </w:tc>
+        <w:tc>
+          <w:tcPr>
+            <w:tcW w:w="5355" w:type="dxa"/>
+            <w:vMerge/>
+            <w:vAlign w:val="center"/>
+          </w:tcPr>
+          <w:p>
+            <w:pPr>
+              <w:snapToGrid w:val="0"/>
+              <w:rPr>
+                <w:rFonts w:ascii="游ゴシック" w:eastAsia="游ゴシック" w:hAnsi="游ゴシック" w:hint="eastAsia"/>
+                <w:sz w:val="20"/>
+              </w:rPr>
+            </w:pPr>
+          </w:p>
+        </w:tc>
+        <w:tc>
+          <w:tcPr>
+            <w:tcW w:w="4935" w:type="dxa"/>
+            <w:vAlign w:val="center"/>
+          </w:tcPr>
+          <w:p>
+            <w:pPr>
+              <w:snapToGrid w:val="0"/>
+              <w:rPr>
+                <w:rFonts w:ascii="游ゴシック" w:eastAsia="游ゴシック" w:hAnsi="游ゴシック" w:hint="eastAsia"/>
+                <w:sz w:val="20"/>
+              </w:rPr>
+            </w:pPr>
+            <w:r>
+              <w:rPr>
+                <w:rFonts w:ascii="游ゴシック" w:eastAsia="游ゴシック" w:hAnsi="游ゴシック" w:hint="eastAsia"/>
+                <w:sz w:val="20"/>
+              </w:rPr>
+              <w:t>来月請求予定の料金プランのテーブルにエラーメッセージが表示されていること</w:t>
+            </w:r>
+          </w:p>
+        </w:tc>
+        <w:tc>
+          <w:tcPr>
+            <w:tcW w:w="1050" w:type="dxa"/>
+            <w:vAlign w:val="center"/>
+          </w:tcPr>
+          <w:p>
+            <w:pPr>
+              <w:snapToGrid w:val="0"/>
+              <w:jc w:val="center"/>
+              <w:rPr>
+                <w:rFonts w:ascii="游ゴシック" w:eastAsia="游ゴシック" w:hAnsi="游ゴシック" w:hint="eastAsia"/>
+                <w:sz w:val="20"/>
+              </w:rPr>
+            </w:pPr>
+            <w:r>
+              <w:rPr>
+                <w:rFonts w:ascii="游ゴシック" w:eastAsia="游ゴシック" w:hAnsi="游ゴシック" w:hint="eastAsia"/>
+                <w:sz w:val="20"/>
+              </w:rPr>
+              <w:t>5/27</w:t>
+            </w:r>
+          </w:p>
+        </w:tc>
+        <w:tc>
+          <w:tcPr>
+            <w:tcW w:w="945" w:type="dxa"/>
+            <w:vAlign w:val="center"/>
+          </w:tcPr>
+          <w:p>
+            <w:pPr>
+              <w:snapToGrid w:val="0"/>
+              <w:jc w:val="center"/>
+              <w:rPr>
+                <w:rFonts w:ascii="游ゴシック" w:eastAsia="游ゴシック" w:hAnsi="游ゴシック" w:hint="eastAsia"/>
                 <w:sz w:val="20"/>
               </w:rPr>
             </w:pPr>
@@ -1403,8 +3530,6 @@
             </w:rPr>
             <w:t>0290b8175375d38c45cf7c5894fb448a8efcc897</w:t>
           </w:r>
-          <w:bookmarkStart w:id="0" w:name="_GoBack"/>
-          <w:bookmarkEnd w:id="0"/>
         </w:p>
       </w:tc>
       <w:tc>
@@ -2535,6 +4660,15 @@
 </file>
 
 <file path=customXml/item1.xml><?xml version="1.0" encoding="utf-8"?>
+<?mso-contentType ?>
+<FormTemplates xmlns="http://schemas.microsoft.com/sharepoint/v3/contenttype/forms">
+  <Display>DocumentLibraryForm</Display>
+  <Edit>DocumentLibraryForm</Edit>
+  <New>DocumentLibraryForm</New>
+</FormTemplates>
+</file>
+
+<file path=customXml/item2.xml><?xml version="1.0" encoding="utf-8"?>
 <ct:contentTypeSchema xmlns:ct="http://schemas.microsoft.com/office/2006/metadata/contentType" xmlns:ma="http://schemas.microsoft.com/office/2006/metadata/properties/metaAttributes" ct:_="" ma:_="" ma:contentTypeName="ドキュメント" ma:contentTypeID="0x010100C424317A42AA8449A97AAE94730ED181" ma:contentTypeVersion="6" ma:contentTypeDescription="新しいドキュメントを作成します。" ma:contentTypeScope="" ma:versionID="9df5c7ff725c9e365f8a8503f6029c6b">
   <xsd:schema xmlns:xsd="http://www.w3.org/2001/XMLSchema" xmlns:xs="http://www.w3.org/2001/XMLSchema" xmlns:p="http://schemas.microsoft.com/office/2006/metadata/properties" xmlns:ns2="dab87824-9c6b-4a08-9c96-9c9ea904f12c" targetNamespace="http://schemas.microsoft.com/office/2006/metadata/properties" ma:root="true" ma:fieldsID="98e3d8fd3bbedc5b58bd9df00d6be37e" ns2:_="">
     <xsd:import namespace="dab87824-9c6b-4a08-9c96-9c9ea904f12c"/>
@@ -2692,15 +4826,6 @@
 </ct:contentTypeSchema>
 </file>
 
-<file path=customXml/item2.xml><?xml version="1.0" encoding="utf-8"?>
-<?mso-contentType ?>
-<FormTemplates xmlns="http://schemas.microsoft.com/sharepoint/v3/contenttype/forms">
-  <Display>DocumentLibraryForm</Display>
-  <Edit>DocumentLibraryForm</Edit>
-  <New>DocumentLibraryForm</New>
-</FormTemplates>
-</file>
-
 <file path=customXml/item3.xml><?xml version="1.0" encoding="utf-8"?>
 <p:properties xmlns:p="http://schemas.microsoft.com/office/2006/metadata/properties" xmlns:xsi="http://www.w3.org/2001/XMLSchema-instance" xmlns:pc="http://schemas.microsoft.com/office/infopath/2007/PartnerControls">
   <documentManagement/>
@@ -2708,6 +4833,14 @@
 </file>
 
 <file path=customXml/itemProps1.xml><?xml version="1.0" encoding="utf-8"?>
+<ds:datastoreItem xmlns:ds="http://schemas.openxmlformats.org/officeDocument/2006/customXml" ds:itemID="{F4DA52B9-D4DF-4BEC-A5A3-5484E5EB747B}">
+  <ds:schemaRefs>
+    <ds:schemaRef ds:uri="http://schemas.microsoft.com/sharepoint/v3/contenttype/forms"/>
+  </ds:schemaRefs>
+</ds:datastoreItem>
+</file>
+
+<file path=customXml/itemProps2.xml><?xml version="1.0" encoding="utf-8"?>
 <ds:datastoreItem xmlns:ds="http://schemas.openxmlformats.org/officeDocument/2006/customXml" ds:itemID="{76261B67-5531-4ED1-B087-165B04D1226E}">
   <ds:schemaRefs>
     <ds:schemaRef ds:uri="http://schemas.microsoft.com/office/2006/metadata/contentType"/>
@@ -2725,14 +4858,6 @@
 </ds:datastoreItem>
 </file>
 
-<file path=customXml/itemProps2.xml><?xml version="1.0" encoding="utf-8"?>
-<ds:datastoreItem xmlns:ds="http://schemas.openxmlformats.org/officeDocument/2006/customXml" ds:itemID="{F4DA52B9-D4DF-4BEC-A5A3-5484E5EB747B}">
-  <ds:schemaRefs>
-    <ds:schemaRef ds:uri="http://schemas.microsoft.com/sharepoint/v3/contenttype/forms"/>
-  </ds:schemaRefs>
-</ds:datastoreItem>
-</file>
-
 <file path=customXml/itemProps3.xml><?xml version="1.0" encoding="utf-8"?>
 <ds:datastoreItem xmlns:ds="http://schemas.openxmlformats.org/officeDocument/2006/customXml" ds:itemID="{659CE7E0-3E2F-4787-B142-08E029C04E10}">
   <ds:schemaRefs>
